--- a/IETwo/notes/Cody.docx
+++ b/IETwo/notes/Cody.docx
@@ -81,15 +81,7 @@
         <w:contextualSpacing/>
       </w:pPr>
       <w:r>
-        <w:t xml:space="preserve">4 reps per each block (48 total </w:t>
-      </w:r>
-      <w:proofErr w:type="spellStart"/>
-      <w:r>
-        <w:t>stim</w:t>
-      </w:r>
-      <w:proofErr w:type="spellEnd"/>
-      <w:r>
-        <w:t xml:space="preserve"> per block)</w:t>
+        <w:t>4 reps per each block (48 total stim per block)</w:t>
       </w:r>
     </w:p>
     <w:p>
@@ -176,9 +168,6 @@
         </w:rPr>
         <w:t>0</w:t>
       </w:r>
-      <w:bookmarkStart w:id="0" w:name="_GoBack"/>
-      <w:bookmarkEnd w:id="0"/>
-      <w:proofErr w:type="gramStart"/>
       <w:r>
         <w:t>,</w:t>
       </w:r>
@@ -186,14 +175,7 @@
         <w:rPr>
           <w:color w:val="FF0000"/>
         </w:rPr>
-        <w:t>25</w:t>
-      </w:r>
-      <w:proofErr w:type="gramEnd"/>
-      <w:r>
-        <w:rPr>
-          <w:color w:val="FF0000"/>
-        </w:rPr>
-        <w:t>%,50%100%</w:t>
+        <w:t>25%,50%100%</w:t>
       </w:r>
       <w:r>
         <w:rPr>
@@ -210,28 +192,20 @@
     </w:p>
     <w:p>
       <w:r>
-        <w:t xml:space="preserve">17 reps of each stimuli (68 </w:t>
-      </w:r>
-      <w:proofErr w:type="spellStart"/>
-      <w:r>
-        <w:t>stims</w:t>
-      </w:r>
-      <w:proofErr w:type="spellEnd"/>
-      <w:r>
-        <w:t xml:space="preserve"> per block)</w:t>
-      </w:r>
-    </w:p>
-    <w:p>
-      <w:r>
-        <w:t xml:space="preserve">12 blocks per modality (204 reps of each </w:t>
-      </w:r>
-      <w:proofErr w:type="spellStart"/>
-      <w:r>
-        <w:t>stim</w:t>
-      </w:r>
-      <w:proofErr w:type="spellEnd"/>
-      <w:r>
-        <w:t xml:space="preserve">) </w:t>
+        <w:t xml:space="preserve">17 reps of each stimuli </w:t>
+      </w:r>
+      <w:r>
+        <w:t>per block</w:t>
+      </w:r>
+      <w:bookmarkStart w:id="0" w:name="_GoBack"/>
+      <w:bookmarkEnd w:id="0"/>
+      <w:r>
+        <w:t>(68 stims per block)</w:t>
+      </w:r>
+    </w:p>
+    <w:p>
+      <w:r>
+        <w:t xml:space="preserve">12 blocks per modality (204 reps of each stim) </w:t>
       </w:r>
     </w:p>
     <w:p>
